--- a/self_study/daily_study_notes/java/Check String.docx
+++ b/self_study/daily_study_notes/java/Check String.docx
@@ -3,11 +3,6 @@
 <w:document xmlns:wpc="http://schemas.microsoft.com/office/word/2010/wordprocessingCanvas" xmlns:cx="http://schemas.microsoft.com/office/drawing/2014/chartex" xmlns:cx1="http://schemas.microsoft.com/office/drawing/2015/9/8/chartex" xmlns:cx2="http://schemas.microsoft.com/office/drawing/2015/10/21/chartex" xmlns:cx3="http://schemas.microsoft.com/office/drawing/2016/5/9/chartex" xmlns:cx4="http://schemas.microsoft.com/office/drawing/2016/5/10/chartex" xmlns:cx5="http://schemas.microsoft.com/office/drawing/2016/5/11/chartex" xmlns:cx6="http://schemas.microsoft.com/office/drawing/2016/5/12/chartex" xmlns:cx7="http://schemas.microsoft.com/office/drawing/2016/5/13/chartex" xmlns:cx8="http://schemas.microsoft.com/office/drawing/2016/5/14/chartex" xmlns:mc="http://schemas.openxmlformats.org/markup-compatibility/2006" xmlns:aink="http://schemas.microsoft.com/office/drawing/2016/ink" xmlns:am3d="http://schemas.microsoft.com/office/drawing/2017/model3d" xmlns:o="urn:schemas-microsoft-com:office:office" xmlns:oel="http://schemas.microsoft.com/office/2019/extlst" xmlns:r="http://schemas.openxmlformats.org/officeDocument/2006/relationships" xmlns:m="http://schemas.openxmlformats.org/officeDocument/2006/math" xmlns:v="urn:schemas-microsoft-com:vml" xmlns:wp14="http://schemas.microsoft.com/office/word/2010/wordprocessingDrawing" xmlns:wp="http://schemas.openxmlformats.org/drawingml/2006/wordprocessingDrawing" xmlns:w10="urn:schemas-microsoft-com:office:word" xmlns:w="http://schemas.openxmlformats.org/wordprocessingml/2006/main" xmlns:w14="http://schemas.microsoft.com/office/word/2010/wordml" xmlns:w15="http://schemas.microsoft.com/office/word/2012/wordml" xmlns:w16cex="http://schemas.microsoft.com/office/word/2018/wordml/cex" xmlns:w16cid="http://schemas.microsoft.com/office/word/2016/wordml/cid" xmlns:w16="http://schemas.microsoft.com/office/word/2018/wordml" xmlns:w16du="http://schemas.microsoft.com/office/word/2023/wordml/word16du" xmlns:w16sdtdh="http://schemas.microsoft.com/office/word/2020/wordml/sdtdatahash" xmlns:w16sdtfl="http://schemas.microsoft.com/office/word/2024/wordml/sdtformatlock" xmlns:w16se="http://schemas.microsoft.com/office/word/2015/wordml/symex" xmlns:wpg="http://schemas.microsoft.com/office/word/2010/wordprocessingGroup" xmlns:wpi="http://schemas.microsoft.com/office/word/2010/wordprocessingInk" xmlns:wne="http://schemas.microsoft.com/office/word/2006/wordml" xmlns:wps="http://schemas.microsoft.com/office/word/2010/wordprocessingShape" mc:Ignorable="w14 w15 w16se w16cid w16 w16cex w16sdtdh w16sdtfl w16du wp14">
   <w:body>
     <w:p>
-      <w:pPr>
-        <w:rPr>
-          <w:rFonts w:hint="eastAsia"/>
-        </w:rPr>
-      </w:pPr>
       <w:r>
         <w:rPr>
           <w:rFonts w:hint="eastAsia"/>
@@ -18,26 +13,13 @@
     <w:p/>
     <w:p>
       <w:r>
-        <w:t xml:space="preserve">String str1 = </w:t>
-      </w:r>
-      <w:proofErr w:type="gramStart"/>
-      <w:r>
-        <w:t>null;</w:t>
-      </w:r>
-      <w:proofErr w:type="gramEnd"/>
-      <w:r>
-        <w:t xml:space="preserve"> </w:t>
+        <w:t xml:space="preserve">String str1 = null; </w:t>
       </w:r>
     </w:p>
     <w:p>
       <w:r>
-        <w:t>String str2 = "</w:t>
-      </w:r>
-      <w:proofErr w:type="gramStart"/>
-      <w:r>
-        <w:t>";</w:t>
-      </w:r>
-      <w:proofErr w:type="gramEnd"/>
+        <w:t>String str2 = "";</w:t>
+      </w:r>
     </w:p>
     <w:p>
       <w:r>
@@ -46,7 +28,6 @@
         </w:rPr>
         <w:t xml:space="preserve">String str3 = </w:t>
       </w:r>
-      <w:proofErr w:type="gramStart"/>
       <w:r>
         <w:t>“</w:t>
       </w:r>
@@ -54,54 +35,16 @@
         <w:rPr>
           <w:rFonts w:hint="eastAsia"/>
         </w:rPr>
-        <w:t xml:space="preserve">  </w:t>
-      </w:r>
-      <w:proofErr w:type="gramEnd"/>
-      <w:r>
-        <w:rPr>
-          <w:rFonts w:hint="eastAsia"/>
-        </w:rPr>
-        <w:t xml:space="preserve">  </w:t>
-      </w:r>
-      <w:proofErr w:type="gramStart"/>
-      <w:r>
-        <w:rPr>
-          <w:rFonts w:hint="eastAsia"/>
-        </w:rPr>
-        <w:t xml:space="preserve">  </w:t>
+        <w:t xml:space="preserve">      </w:t>
       </w:r>
       <w:r>
         <w:t>”</w:t>
       </w:r>
-      <w:proofErr w:type="gramEnd"/>
       <w:r>
         <w:rPr>
           <w:rFonts w:hint="eastAsia"/>
         </w:rPr>
         <w:t>;</w:t>
-      </w:r>
-    </w:p>
-    <w:p/>
-    <w:p>
-      <w:proofErr w:type="spellStart"/>
-      <w:r>
-        <w:t>StringUtils.isNullOrEmpty</w:t>
-      </w:r>
-      <w:proofErr w:type="spellEnd"/>
-      <w:r>
-        <w:t>(</w:t>
-      </w:r>
-      <w:r>
-        <w:rPr>
-          <w:rFonts w:hint="eastAsia"/>
-        </w:rPr>
-        <w:t>str1); // true</w:t>
-      </w:r>
-      <w:r>
-        <w:rPr>
-          <w:rFonts w:hint="eastAsia"/>
-        </w:rPr>
-        <w:t xml:space="preserve"> </w:t>
       </w:r>
     </w:p>
     <w:p>
@@ -110,81 +53,180 @@
           <w:rFonts w:hint="eastAsia"/>
         </w:rPr>
       </w:pPr>
-      <w:proofErr w:type="spellStart"/>
-      <w:r>
-        <w:t>StringUtils.isNullOrEmpty</w:t>
-      </w:r>
-      <w:proofErr w:type="spellEnd"/>
-      <w:r>
-        <w:t>(</w:t>
-      </w:r>
-      <w:r>
-        <w:rPr>
-          <w:rFonts w:hint="eastAsia"/>
-        </w:rPr>
-        <w:t>str</w:t>
-      </w:r>
-      <w:r>
-        <w:rPr>
-          <w:rFonts w:hint="eastAsia"/>
-        </w:rPr>
-        <w:t>2</w:t>
-      </w:r>
-      <w:r>
-        <w:rPr>
-          <w:rFonts w:hint="eastAsia"/>
-        </w:rPr>
-        <w:t>); // true</w:t>
+    </w:p>
+    <w:p>
+      <w:r>
+        <w:t>StringUtils.isNullOrEmpty(</w:t>
+      </w:r>
+      <w:r>
+        <w:rPr>
+          <w:rFonts w:hint="eastAsia"/>
+        </w:rPr>
+        <w:t>str1); // true</w:t>
+      </w:r>
+      <w:r>
+        <w:rPr>
+          <w:rFonts w:hint="eastAsia"/>
+        </w:rPr>
+        <w:t xml:space="preserve"> </w:t>
+      </w:r>
+    </w:p>
+    <w:p>
+      <w:r>
+        <w:t>StringUtils.isNullOrEmpty(</w:t>
+      </w:r>
+      <w:r>
+        <w:rPr>
+          <w:rFonts w:hint="eastAsia"/>
+        </w:rPr>
+        <w:t>str2); // true</w:t>
+      </w:r>
+    </w:p>
+    <w:p>
+      <w:r>
+        <w:t>StringUtils.isBlank (</w:t>
+      </w:r>
+      <w:r>
+        <w:rPr>
+          <w:rFonts w:hint="eastAsia"/>
+        </w:rPr>
+        <w:t>str3); //true</w:t>
+      </w:r>
+    </w:p>
+    <w:p/>
+    <w:p/>
+    <w:p>
+      <w:r>
+        <w:t xml:space="preserve">StringUtils.trimFieldStr(" </w:t>
+      </w:r>
+      <w:r>
+        <w:rPr>
+          <w:rFonts w:hint="eastAsia"/>
+        </w:rPr>
+        <w:t xml:space="preserve"> </w:t>
+      </w:r>
+      <w:r>
+        <w:t>Hello, W</w:t>
+      </w:r>
+      <w:r>
+        <w:rPr>
+          <w:rFonts w:hint="eastAsia"/>
+        </w:rPr>
+        <w:t xml:space="preserve"> </w:t>
+      </w:r>
+      <w:r>
+        <w:t xml:space="preserve">orld! </w:t>
+      </w:r>
+      <w:r>
+        <w:rPr>
+          <w:rFonts w:hint="eastAsia"/>
+        </w:rPr>
+        <w:t xml:space="preserve">  </w:t>
+      </w:r>
+      <w:r>
+        <w:t>", 10);</w:t>
+      </w:r>
+    </w:p>
+    <w:p>
+      <w:r>
+        <w:rPr>
+          <w:rFonts w:hint="eastAsia"/>
+        </w:rPr>
+        <w:t>//</w:t>
+      </w:r>
+      <w:r>
+        <w:t xml:space="preserve"> </w:t>
+      </w:r>
+      <w:r>
+        <w:t>"Hello, W "</w:t>
       </w:r>
     </w:p>
     <w:p>
       <w:pPr>
-        <w:rPr>
-          <w:rFonts w:hint="eastAsia"/>
-        </w:rPr>
+        <w:pStyle w:val="ListParagraph"/>
+        <w:numPr>
+          <w:ilvl w:val="0"/>
+          <w:numId w:val="1"/>
+        </w:numPr>
       </w:pPr>
-      <w:proofErr w:type="spellStart"/>
-      <w:r>
-        <w:t>StringUtils.isBlank</w:t>
-      </w:r>
-      <w:proofErr w:type="spellEnd"/>
+      <w:r>
+        <w:rPr>
+          <w:rFonts w:hint="eastAsia"/>
+        </w:rPr>
+        <w:t>It trim white space first:</w:t>
+      </w:r>
       <w:r>
         <w:t xml:space="preserve"> </w:t>
       </w:r>
       <w:r>
-        <w:t>(</w:t>
-      </w:r>
-      <w:r>
-        <w:rPr>
-          <w:rFonts w:hint="eastAsia"/>
-        </w:rPr>
-        <w:t>str</w:t>
-      </w:r>
-      <w:r>
-        <w:rPr>
-          <w:rFonts w:hint="eastAsia"/>
-        </w:rPr>
-        <w:t>3</w:t>
-      </w:r>
-      <w:r>
-        <w:rPr>
-          <w:rFonts w:hint="eastAsia"/>
-        </w:rPr>
-        <w:t>);</w:t>
-      </w:r>
-      <w:r>
-        <w:rPr>
-          <w:rFonts w:hint="eastAsia"/>
-        </w:rPr>
-        <w:t xml:space="preserve"> //true</w:t>
+        <w:t>“</w:t>
+      </w:r>
+      <w:r>
+        <w:t>Hello, W</w:t>
+      </w:r>
+      <w:r>
+        <w:rPr>
+          <w:rFonts w:hint="eastAsia"/>
+        </w:rPr>
+        <w:t xml:space="preserve"> </w:t>
+      </w:r>
+      <w:r>
+        <w:t>orld!</w:t>
+      </w:r>
+      <w:r>
+        <w:t>”</w:t>
       </w:r>
     </w:p>
     <w:p>
       <w:pPr>
-        <w:rPr>
-          <w:rFonts w:hint="eastAsia"/>
-        </w:rPr>
+        <w:pStyle w:val="ListParagraph"/>
+        <w:numPr>
+          <w:ilvl w:val="0"/>
+          <w:numId w:val="1"/>
+        </w:numPr>
       </w:pPr>
+      <w:r>
+        <w:rPr>
+          <w:rFonts w:hint="eastAsia"/>
+        </w:rPr>
+        <w:t xml:space="preserve">There are 13 characters which exceed </w:t>
+      </w:r>
+      <w:r>
+        <w:t>“”</w:t>
+      </w:r>
+      <w:r>
+        <w:rPr>
+          <w:rFonts w:hint="eastAsia"/>
+        </w:rPr>
+        <w:t>10</w:t>
+      </w:r>
+      <w:r>
+        <w:t>””</w:t>
+      </w:r>
+    </w:p>
+    <w:p>
+      <w:pPr>
+        <w:pStyle w:val="ListParagraph"/>
+        <w:numPr>
+          <w:ilvl w:val="0"/>
+          <w:numId w:val="1"/>
+        </w:numPr>
+        <w:rPr>
+          <w:rFonts w:hint="eastAsia"/>
+        </w:rPr>
+      </w:pPr>
+      <w:r>
+        <w:t>truncate the string to the first 10 characters</w:t>
+      </w:r>
+      <w:r>
+        <w:rPr>
+          <w:rFonts w:hint="eastAsia"/>
+        </w:rPr>
+        <w:t xml:space="preserve"> </w:t>
+      </w:r>
+      <w:r>
+        <w:t xml:space="preserve">, but the last character will exclude, so only 9 characters. </w:t>
+      </w:r>
     </w:p>
     <w:sectPr>
       <w:pgSz w:w="11906" w:h="16838"/>
@@ -194,6 +236,141 @@
     </w:sectPr>
   </w:body>
 </w:document>
+</file>
+
+<file path=word/endnotes.xml><?xml version="1.0" encoding="utf-8"?>
+<w:endnotes xmlns:wpc="http://schemas.microsoft.com/office/word/2010/wordprocessingCanvas" xmlns:cx="http://schemas.microsoft.com/office/drawing/2014/chartex" xmlns:cx1="http://schemas.microsoft.com/office/drawing/2015/9/8/chartex" xmlns:cx2="http://schemas.microsoft.com/office/drawing/2015/10/21/chartex" xmlns:cx3="http://schemas.microsoft.com/office/drawing/2016/5/9/chartex" xmlns:cx4="http://schemas.microsoft.com/office/drawing/2016/5/10/chartex" xmlns:cx5="http://schemas.microsoft.com/office/drawing/2016/5/11/chartex" xmlns:cx6="http://schemas.microsoft.com/office/drawing/2016/5/12/chartex" xmlns:cx7="http://schemas.microsoft.com/office/drawing/2016/5/13/chartex" xmlns:cx8="http://schemas.microsoft.com/office/drawing/2016/5/14/chartex" xmlns:mc="http://schemas.openxmlformats.org/markup-compatibility/2006" xmlns:aink="http://schemas.microsoft.com/office/drawing/2016/ink" xmlns:am3d="http://schemas.microsoft.com/office/drawing/2017/model3d" xmlns:o="urn:schemas-microsoft-com:office:office" xmlns:oel="http://schemas.microsoft.com/office/2019/extlst" xmlns:r="http://schemas.openxmlformats.org/officeDocument/2006/relationships" xmlns:m="http://schemas.openxmlformats.org/officeDocument/2006/math" xmlns:v="urn:schemas-microsoft-com:vml" xmlns:wp14="http://schemas.microsoft.com/office/word/2010/wordprocessingDrawing" xmlns:wp="http://schemas.openxmlformats.org/drawingml/2006/wordprocessingDrawing" xmlns:w10="urn:schemas-microsoft-com:office:word" xmlns:w="http://schemas.openxmlformats.org/wordprocessingml/2006/main" xmlns:w14="http://schemas.microsoft.com/office/word/2010/wordml" xmlns:w15="http://schemas.microsoft.com/office/word/2012/wordml" xmlns:w16cex="http://schemas.microsoft.com/office/word/2018/wordml/cex" xmlns:w16cid="http://schemas.microsoft.com/office/word/2016/wordml/cid" xmlns:w16="http://schemas.microsoft.com/office/word/2018/wordml" xmlns:w16du="http://schemas.microsoft.com/office/word/2023/wordml/word16du" xmlns:w16sdtdh="http://schemas.microsoft.com/office/word/2020/wordml/sdtdatahash" xmlns:w16sdtfl="http://schemas.microsoft.com/office/word/2024/wordml/sdtformatlock" xmlns:w16se="http://schemas.microsoft.com/office/word/2015/wordml/symex" xmlns:wpg="http://schemas.microsoft.com/office/word/2010/wordprocessingGroup" xmlns:wpi="http://schemas.microsoft.com/office/word/2010/wordprocessingInk" xmlns:wne="http://schemas.microsoft.com/office/word/2006/wordml" xmlns:wps="http://schemas.microsoft.com/office/word/2010/wordprocessingShape" mc:Ignorable="w14 w15 w16se w16cid w16 w16cex w16sdtdh w16sdtfl w16du wp14">
+  <w:endnote w:type="separator" w:id="-1">
+    <w:p>
+      <w:r>
+        <w:separator/>
+      </w:r>
+    </w:p>
+  </w:endnote>
+  <w:endnote w:type="continuationSeparator" w:id="0">
+    <w:p>
+      <w:r>
+        <w:continuationSeparator/>
+      </w:r>
+    </w:p>
+  </w:endnote>
+</w:endnotes>
+</file>
+
+<file path=word/footnotes.xml><?xml version="1.0" encoding="utf-8"?>
+<w:footnotes xmlns:wpc="http://schemas.microsoft.com/office/word/2010/wordprocessingCanvas" xmlns:cx="http://schemas.microsoft.com/office/drawing/2014/chartex" xmlns:cx1="http://schemas.microsoft.com/office/drawing/2015/9/8/chartex" xmlns:cx2="http://schemas.microsoft.com/office/drawing/2015/10/21/chartex" xmlns:cx3="http://schemas.microsoft.com/office/drawing/2016/5/9/chartex" xmlns:cx4="http://schemas.microsoft.com/office/drawing/2016/5/10/chartex" xmlns:cx5="http://schemas.microsoft.com/office/drawing/2016/5/11/chartex" xmlns:cx6="http://schemas.microsoft.com/office/drawing/2016/5/12/chartex" xmlns:cx7="http://schemas.microsoft.com/office/drawing/2016/5/13/chartex" xmlns:cx8="http://schemas.microsoft.com/office/drawing/2016/5/14/chartex" xmlns:mc="http://schemas.openxmlformats.org/markup-compatibility/2006" xmlns:aink="http://schemas.microsoft.com/office/drawing/2016/ink" xmlns:am3d="http://schemas.microsoft.com/office/drawing/2017/model3d" xmlns:o="urn:schemas-microsoft-com:office:office" xmlns:oel="http://schemas.microsoft.com/office/2019/extlst" xmlns:r="http://schemas.openxmlformats.org/officeDocument/2006/relationships" xmlns:m="http://schemas.openxmlformats.org/officeDocument/2006/math" xmlns:v="urn:schemas-microsoft-com:vml" xmlns:wp14="http://schemas.microsoft.com/office/word/2010/wordprocessingDrawing" xmlns:wp="http://schemas.openxmlformats.org/drawingml/2006/wordprocessingDrawing" xmlns:w10="urn:schemas-microsoft-com:office:word" xmlns:w="http://schemas.openxmlformats.org/wordprocessingml/2006/main" xmlns:w14="http://schemas.microsoft.com/office/word/2010/wordml" xmlns:w15="http://schemas.microsoft.com/office/word/2012/wordml" xmlns:w16cex="http://schemas.microsoft.com/office/word/2018/wordml/cex" xmlns:w16cid="http://schemas.microsoft.com/office/word/2016/wordml/cid" xmlns:w16="http://schemas.microsoft.com/office/word/2018/wordml" xmlns:w16du="http://schemas.microsoft.com/office/word/2023/wordml/word16du" xmlns:w16sdtdh="http://schemas.microsoft.com/office/word/2020/wordml/sdtdatahash" xmlns:w16sdtfl="http://schemas.microsoft.com/office/word/2024/wordml/sdtformatlock" xmlns:w16se="http://schemas.microsoft.com/office/word/2015/wordml/symex" xmlns:wpg="http://schemas.microsoft.com/office/word/2010/wordprocessingGroup" xmlns:wpi="http://schemas.microsoft.com/office/word/2010/wordprocessingInk" xmlns:wne="http://schemas.microsoft.com/office/word/2006/wordml" xmlns:wps="http://schemas.microsoft.com/office/word/2010/wordprocessingShape" mc:Ignorable="w14 w15 w16se w16cid w16 w16cex w16sdtdh w16sdtfl w16du wp14">
+  <w:footnote w:type="separator" w:id="-1">
+    <w:p>
+      <w:r>
+        <w:separator/>
+      </w:r>
+    </w:p>
+  </w:footnote>
+  <w:footnote w:type="continuationSeparator" w:id="0">
+    <w:p>
+      <w:r>
+        <w:continuationSeparator/>
+      </w:r>
+    </w:p>
+  </w:footnote>
+</w:footnotes>
+</file>
+
+<file path=word/numbering.xml><?xml version="1.0" encoding="utf-8"?>
+<w:numbering xmlns:wpc="http://schemas.microsoft.com/office/word/2010/wordprocessingCanvas" xmlns:cx="http://schemas.microsoft.com/office/drawing/2014/chartex" xmlns:cx1="http://schemas.microsoft.com/office/drawing/2015/9/8/chartex" xmlns:cx2="http://schemas.microsoft.com/office/drawing/2015/10/21/chartex" xmlns:cx3="http://schemas.microsoft.com/office/drawing/2016/5/9/chartex" xmlns:cx4="http://schemas.microsoft.com/office/drawing/2016/5/10/chartex" xmlns:cx5="http://schemas.microsoft.com/office/drawing/2016/5/11/chartex" xmlns:cx6="http://schemas.microsoft.com/office/drawing/2016/5/12/chartex" xmlns:cx7="http://schemas.microsoft.com/office/drawing/2016/5/13/chartex" xmlns:cx8="http://schemas.microsoft.com/office/drawing/2016/5/14/chartex" xmlns:mc="http://schemas.openxmlformats.org/markup-compatibility/2006" xmlns:aink="http://schemas.microsoft.com/office/drawing/2016/ink" xmlns:am3d="http://schemas.microsoft.com/office/drawing/2017/model3d" xmlns:o="urn:schemas-microsoft-com:office:office" xmlns:oel="http://schemas.microsoft.com/office/2019/extlst" xmlns:r="http://schemas.openxmlformats.org/officeDocument/2006/relationships" xmlns:m="http://schemas.openxmlformats.org/officeDocument/2006/math" xmlns:v="urn:schemas-microsoft-com:vml" xmlns:wp14="http://schemas.microsoft.com/office/word/2010/wordprocessingDrawing" xmlns:wp="http://schemas.openxmlformats.org/drawingml/2006/wordprocessingDrawing" xmlns:w10="urn:schemas-microsoft-com:office:word" xmlns:w="http://schemas.openxmlformats.org/wordprocessingml/2006/main" xmlns:w14="http://schemas.microsoft.com/office/word/2010/wordml" xmlns:w15="http://schemas.microsoft.com/office/word/2012/wordml" xmlns:w16cex="http://schemas.microsoft.com/office/word/2018/wordml/cex" xmlns:w16cid="http://schemas.microsoft.com/office/word/2016/wordml/cid" xmlns:w16="http://schemas.microsoft.com/office/word/2018/wordml" xmlns:w16du="http://schemas.microsoft.com/office/word/2023/wordml/word16du" xmlns:w16sdtdh="http://schemas.microsoft.com/office/word/2020/wordml/sdtdatahash" xmlns:w16sdtfl="http://schemas.microsoft.com/office/word/2024/wordml/sdtformatlock" xmlns:w16se="http://schemas.microsoft.com/office/word/2015/wordml/symex" xmlns:wpg="http://schemas.microsoft.com/office/word/2010/wordprocessingGroup" xmlns:wpi="http://schemas.microsoft.com/office/word/2010/wordprocessingInk" xmlns:wne="http://schemas.microsoft.com/office/word/2006/wordml" xmlns:wps="http://schemas.microsoft.com/office/word/2010/wordprocessingShape" mc:Ignorable="w14 w15 w16se w16cid w16 w16cex w16sdtdh w16sdtfl w16du wp14">
+  <w:abstractNum w:abstractNumId="0" w15:restartNumberingAfterBreak="0">
+    <w:nsid w:val="64A73894"/>
+    <w:multiLevelType w:val="hybridMultilevel"/>
+    <w:tmpl w:val="E75C6FB2"/>
+    <w:lvl w:ilvl="0" w:tplc="49E65FA0">
+      <w:start w:val="1"/>
+      <w:numFmt w:val="decimal"/>
+      <w:lvlText w:val="%1."/>
+      <w:lvlJc w:val="left"/>
+      <w:pPr>
+        <w:ind w:left="360" w:hanging="360"/>
+      </w:pPr>
+      <w:rPr>
+        <w:rFonts w:hint="default"/>
+      </w:rPr>
+    </w:lvl>
+    <w:lvl w:ilvl="1" w:tplc="04090019" w:tentative="1">
+      <w:start w:val="1"/>
+      <w:numFmt w:val="ideographTraditional"/>
+      <w:lvlText w:val="%2、"/>
+      <w:lvlJc w:val="left"/>
+      <w:pPr>
+        <w:ind w:left="960" w:hanging="480"/>
+      </w:pPr>
+    </w:lvl>
+    <w:lvl w:ilvl="2" w:tplc="0409001B" w:tentative="1">
+      <w:start w:val="1"/>
+      <w:numFmt w:val="lowerRoman"/>
+      <w:lvlText w:val="%3."/>
+      <w:lvlJc w:val="right"/>
+      <w:pPr>
+        <w:ind w:left="1440" w:hanging="480"/>
+      </w:pPr>
+    </w:lvl>
+    <w:lvl w:ilvl="3" w:tplc="0409000F" w:tentative="1">
+      <w:start w:val="1"/>
+      <w:numFmt w:val="decimal"/>
+      <w:lvlText w:val="%4."/>
+      <w:lvlJc w:val="left"/>
+      <w:pPr>
+        <w:ind w:left="1920" w:hanging="480"/>
+      </w:pPr>
+    </w:lvl>
+    <w:lvl w:ilvl="4" w:tplc="04090019" w:tentative="1">
+      <w:start w:val="1"/>
+      <w:numFmt w:val="ideographTraditional"/>
+      <w:lvlText w:val="%5、"/>
+      <w:lvlJc w:val="left"/>
+      <w:pPr>
+        <w:ind w:left="2400" w:hanging="480"/>
+      </w:pPr>
+    </w:lvl>
+    <w:lvl w:ilvl="5" w:tplc="0409001B" w:tentative="1">
+      <w:start w:val="1"/>
+      <w:numFmt w:val="lowerRoman"/>
+      <w:lvlText w:val="%6."/>
+      <w:lvlJc w:val="right"/>
+      <w:pPr>
+        <w:ind w:left="2880" w:hanging="480"/>
+      </w:pPr>
+    </w:lvl>
+    <w:lvl w:ilvl="6" w:tplc="0409000F" w:tentative="1">
+      <w:start w:val="1"/>
+      <w:numFmt w:val="decimal"/>
+      <w:lvlText w:val="%7."/>
+      <w:lvlJc w:val="left"/>
+      <w:pPr>
+        <w:ind w:left="3360" w:hanging="480"/>
+      </w:pPr>
+    </w:lvl>
+    <w:lvl w:ilvl="7" w:tplc="04090019" w:tentative="1">
+      <w:start w:val="1"/>
+      <w:numFmt w:val="ideographTraditional"/>
+      <w:lvlText w:val="%8、"/>
+      <w:lvlJc w:val="left"/>
+      <w:pPr>
+        <w:ind w:left="3840" w:hanging="480"/>
+      </w:pPr>
+    </w:lvl>
+    <w:lvl w:ilvl="8" w:tplc="0409001B" w:tentative="1">
+      <w:start w:val="1"/>
+      <w:numFmt w:val="lowerRoman"/>
+      <w:lvlText w:val="%9."/>
+      <w:lvlJc w:val="right"/>
+      <w:pPr>
+        <w:ind w:left="4320" w:hanging="480"/>
+      </w:pPr>
+    </w:lvl>
+  </w:abstractNum>
+  <w:num w:numId="1" w16cid:durableId="2027443973">
+    <w:abstractNumId w:val="0"/>
+  </w:num>
+</w:numbering>
 </file>
 
 <file path=word/styles.xml><?xml version="1.0" encoding="utf-8"?>
@@ -1124,6 +1301,68 @@
       <w:spacing w:val="5"/>
     </w:rPr>
   </w:style>
+  <w:style w:type="paragraph" w:styleId="Header">
+    <w:name w:val="header"/>
+    <w:basedOn w:val="Normal"/>
+    <w:link w:val="HeaderChar"/>
+    <w:uiPriority w:val="99"/>
+    <w:unhideWhenUsed/>
+    <w:rsid w:val="00EF5B03"/>
+    <w:pPr>
+      <w:tabs>
+        <w:tab w:val="center" w:pos="4153"/>
+        <w:tab w:val="right" w:pos="8306"/>
+      </w:tabs>
+      <w:snapToGrid w:val="0"/>
+    </w:pPr>
+    <w:rPr>
+      <w:sz w:val="20"/>
+      <w:szCs w:val="20"/>
+    </w:rPr>
+  </w:style>
+  <w:style w:type="character" w:customStyle="1" w:styleId="HeaderChar">
+    <w:name w:val="Header Char"/>
+    <w:basedOn w:val="DefaultParagraphFont"/>
+    <w:link w:val="Header"/>
+    <w:uiPriority w:val="99"/>
+    <w:rsid w:val="00EF5B03"/>
+    <w:rPr>
+      <w:sz w:val="20"/>
+      <w:szCs w:val="20"/>
+      <w:lang w:val="en-GB"/>
+    </w:rPr>
+  </w:style>
+  <w:style w:type="paragraph" w:styleId="Footer">
+    <w:name w:val="footer"/>
+    <w:basedOn w:val="Normal"/>
+    <w:link w:val="FooterChar"/>
+    <w:uiPriority w:val="99"/>
+    <w:unhideWhenUsed/>
+    <w:rsid w:val="00EF5B03"/>
+    <w:pPr>
+      <w:tabs>
+        <w:tab w:val="center" w:pos="4153"/>
+        <w:tab w:val="right" w:pos="8306"/>
+      </w:tabs>
+      <w:snapToGrid w:val="0"/>
+    </w:pPr>
+    <w:rPr>
+      <w:sz w:val="20"/>
+      <w:szCs w:val="20"/>
+    </w:rPr>
+  </w:style>
+  <w:style w:type="character" w:customStyle="1" w:styleId="FooterChar">
+    <w:name w:val="Footer Char"/>
+    <w:basedOn w:val="DefaultParagraphFont"/>
+    <w:link w:val="Footer"/>
+    <w:uiPriority w:val="99"/>
+    <w:rsid w:val="00EF5B03"/>
+    <w:rPr>
+      <w:sz w:val="20"/>
+      <w:szCs w:val="20"/>
+      <w:lang w:val="en-GB"/>
+    </w:rPr>
+  </w:style>
 </w:styles>
 </file>
 
